--- a/assets/images/AdolfSchmuck_resume_frontend.docx
+++ b/assets/images/AdolfSchmuck_resume_frontend.docx
@@ -309,8 +309,6 @@
         </w:rPr>
         <w:t>front-end</w:t>
       </w:r>
-      <w:bookmarkStart w:id="0" w:name="_GoBack"/>
-      <w:bookmarkEnd w:id="0"/>
       <w:r>
         <w:rPr>
           <w:rFonts w:ascii="Arial" w:eastAsia="Georgia" w:hAnsi="Arial" w:cs="Arial"/>
@@ -2685,51 +2683,6 @@
         </w:rPr>
         <w:t>Master of Arts in Linguistics</w:t>
       </w:r>
-      <w:r>
-        <w:rPr>
-          <w:rFonts w:ascii="Arial" w:eastAsia="Georgia" w:hAnsi="Arial" w:cs="Arial"/>
-          <w:i/>
-          <w:sz w:val="22"/>
-          <w:szCs w:val="22"/>
-        </w:rPr>
-        <w:t xml:space="preserve">, </w:t>
-      </w:r>
-      <w:r>
-        <w:rPr>
-          <w:rFonts w:ascii="Arial" w:eastAsia="Georgia" w:hAnsi="Arial" w:cs="Arial"/>
-          <w:i/>
-          <w:sz w:val="22"/>
-          <w:szCs w:val="22"/>
-        </w:rPr>
-        <w:t xml:space="preserve">August </w:t>
-      </w:r>
-      <w:r>
-        <w:rPr>
-          <w:rFonts w:ascii="Arial" w:eastAsia="Georgia" w:hAnsi="Arial" w:cs="Arial"/>
-          <w:i/>
-          <w:sz w:val="22"/>
-          <w:szCs w:val="22"/>
-        </w:rPr>
-        <w:t>2007</w:t>
-      </w:r>
-      <w:r>
-        <w:rPr>
-          <w:rFonts w:ascii="Arial" w:eastAsia="Georgia" w:hAnsi="Arial" w:cs="Arial"/>
-          <w:i/>
-          <w:sz w:val="22"/>
-          <w:szCs w:val="22"/>
-        </w:rPr>
-        <w:t xml:space="preserve"> – May 2</w:t>
-      </w:r>
-      <w:r>
-        <w:rPr>
-          <w:rFonts w:ascii="Arial" w:eastAsia="Georgia" w:hAnsi="Arial" w:cs="Arial"/>
-          <w:i/>
-          <w:sz w:val="22"/>
-          <w:szCs w:val="22"/>
-        </w:rPr>
-        <w:t>010</w:t>
-      </w:r>
     </w:p>
     <w:p>
       <w:pPr>
@@ -2804,51 +2757,6 @@
         </w:rPr>
         <w:t>Basic Certificate in Applied Linguistics and English as a Second Language</w:t>
       </w:r>
-      <w:r>
-        <w:rPr>
-          <w:rFonts w:ascii="Arial" w:eastAsia="Georgia" w:hAnsi="Arial" w:cs="Arial"/>
-          <w:i/>
-          <w:sz w:val="22"/>
-          <w:szCs w:val="22"/>
-        </w:rPr>
-        <w:t xml:space="preserve">, </w:t>
-      </w:r>
-      <w:r>
-        <w:rPr>
-          <w:rFonts w:ascii="Arial" w:eastAsia="Georgia" w:hAnsi="Arial" w:cs="Arial"/>
-          <w:i/>
-          <w:sz w:val="22"/>
-          <w:szCs w:val="22"/>
-        </w:rPr>
-        <w:t xml:space="preserve">August </w:t>
-      </w:r>
-      <w:r>
-        <w:rPr>
-          <w:rFonts w:ascii="Arial" w:eastAsia="Georgia" w:hAnsi="Arial" w:cs="Arial"/>
-          <w:i/>
-          <w:sz w:val="22"/>
-          <w:szCs w:val="22"/>
-        </w:rPr>
-        <w:t>2003</w:t>
-      </w:r>
-      <w:r>
-        <w:rPr>
-          <w:rFonts w:ascii="Arial" w:eastAsia="Georgia" w:hAnsi="Arial" w:cs="Arial"/>
-          <w:i/>
-          <w:sz w:val="22"/>
-          <w:szCs w:val="22"/>
-        </w:rPr>
-        <w:t xml:space="preserve"> – January </w:t>
-      </w:r>
-      <w:r>
-        <w:rPr>
-          <w:rFonts w:ascii="Arial" w:eastAsia="Georgia" w:hAnsi="Arial" w:cs="Arial"/>
-          <w:i/>
-          <w:sz w:val="22"/>
-          <w:szCs w:val="22"/>
-        </w:rPr>
-        <w:t>2005</w:t>
-      </w:r>
     </w:p>
     <w:p>
       <w:pPr>
@@ -2923,69 +2831,6 @@
           <w:szCs w:val="22"/>
         </w:rPr>
         <w:t>Bachelor of Arts in General Humanities, Minor in German</w:t>
-      </w:r>
-      <w:r>
-        <w:rPr>
-          <w:rFonts w:ascii="Arial" w:eastAsia="Georgia" w:hAnsi="Arial" w:cs="Arial"/>
-          <w:i/>
-          <w:sz w:val="22"/>
-          <w:szCs w:val="22"/>
-        </w:rPr>
-        <w:t xml:space="preserve">, </w:t>
-      </w:r>
-      <w:r>
-        <w:rPr>
-          <w:rFonts w:ascii="Arial" w:eastAsia="Georgia" w:hAnsi="Arial" w:cs="Arial"/>
-          <w:i/>
-          <w:sz w:val="22"/>
-          <w:szCs w:val="22"/>
-        </w:rPr>
-        <w:t xml:space="preserve">August </w:t>
-      </w:r>
-      <w:r>
-        <w:rPr>
-          <w:rFonts w:ascii="Arial" w:eastAsia="Georgia" w:hAnsi="Arial" w:cs="Arial"/>
-          <w:i/>
-          <w:sz w:val="22"/>
-          <w:szCs w:val="22"/>
-        </w:rPr>
-        <w:t>1997</w:t>
-      </w:r>
-      <w:r>
-        <w:rPr>
-          <w:rFonts w:ascii="Arial" w:eastAsia="Georgia" w:hAnsi="Arial" w:cs="Arial"/>
-          <w:i/>
-          <w:sz w:val="22"/>
-          <w:szCs w:val="22"/>
-        </w:rPr>
-        <w:t xml:space="preserve"> – </w:t>
-      </w:r>
-      <w:r>
-        <w:rPr>
-          <w:rFonts w:ascii="Arial" w:eastAsia="Georgia" w:hAnsi="Arial" w:cs="Arial"/>
-          <w:i/>
-          <w:sz w:val="22"/>
-          <w:szCs w:val="22"/>
-        </w:rPr>
-        <w:t xml:space="preserve">May </w:t>
-      </w:r>
-      <w:r>
-        <w:rPr>
-          <w:rFonts w:ascii="Arial" w:eastAsia="Georgia" w:hAnsi="Arial" w:cs="Arial"/>
-          <w:i/>
-          <w:sz w:val="22"/>
-          <w:szCs w:val="22"/>
-        </w:rPr>
-        <w:t>2</w:t>
-      </w:r>
-      <w:r>
-        <w:rPr>
-          <w:rFonts w:ascii="Arial" w:eastAsia="Georgia" w:hAnsi="Arial" w:cs="Arial"/>
-          <w:i/>
-          <w:sz w:val="22"/>
-          <w:szCs w:val="22"/>
-        </w:rPr>
-        <w:t>001</w:t>
       </w:r>
     </w:p>
     <w:p>
@@ -3031,6 +2876,8 @@
         </w:rPr>
         <w:t>Phi Beta Kappa Honor Society Member.</w:t>
       </w:r>
+      <w:bookmarkStart w:id="0" w:name="_GoBack"/>
+      <w:bookmarkEnd w:id="0"/>
     </w:p>
     <w:sectPr>
       <w:pgSz w:w="12240" w:h="15840"/>
